--- a/陈琛/1-11.项目章程.docx
+++ b/陈琛/1-11.项目章程.docx
@@ -56,7 +56,6 @@
         <w:pStyle w:val="a3"/>
         <w:ind w:left="420" w:firstLineChars="0" w:firstLine="0"/>
         <w:rPr>
-          <w:rFonts w:hint="eastAsia"/>
           <w:b/>
           <w:sz w:val="28"/>
           <w:szCs w:val="28"/>
@@ -135,6 +134,81 @@
           <w:szCs w:val="28"/>
         </w:rPr>
         <w:t>项目背景</w:t>
+      </w:r>
+    </w:p>
+    <w:p>
+      <w:pPr>
+        <w:ind w:left="420" w:firstLine="420"/>
+        <w:rPr>
+          <w:sz w:val="28"/>
+          <w:szCs w:val="28"/>
+        </w:rPr>
+      </w:pPr>
+      <w:r>
+        <w:rPr>
+          <w:rFonts w:hint="eastAsia"/>
+          <w:sz w:val="28"/>
+          <w:szCs w:val="28"/>
+        </w:rPr>
+        <w:t>国内考研学生的数量每年都在增长</w:t>
+      </w:r>
+      <w:r>
+        <w:rPr>
+          <w:rFonts w:hint="eastAsia"/>
+          <w:sz w:val="28"/>
+          <w:szCs w:val="28"/>
+        </w:rPr>
+        <w:t>，而他们主要面临的问题如下：</w:t>
+      </w:r>
+    </w:p>
+    <w:p>
+      <w:pPr>
+        <w:ind w:left="420" w:firstLine="420"/>
+        <w:rPr>
+          <w:sz w:val="28"/>
+          <w:szCs w:val="28"/>
+        </w:rPr>
+      </w:pPr>
+      <w:r>
+        <w:rPr>
+          <w:rFonts w:hint="eastAsia"/>
+          <w:sz w:val="28"/>
+          <w:szCs w:val="28"/>
+        </w:rPr>
+        <w:t>a）</w:t>
+      </w:r>
+      <w:r>
+        <w:rPr>
+          <w:rFonts w:hint="eastAsia"/>
+          <w:sz w:val="28"/>
+          <w:szCs w:val="28"/>
+        </w:rPr>
+        <w:t>难以及时获取考研的有效信息</w:t>
+      </w:r>
+    </w:p>
+    <w:p>
+      <w:pPr>
+        <w:ind w:left="420" w:firstLine="420"/>
+        <w:rPr>
+          <w:sz w:val="28"/>
+          <w:szCs w:val="28"/>
+        </w:rPr>
+      </w:pPr>
+      <w:r>
+        <w:rPr>
+          <w:rFonts w:hint="eastAsia"/>
+          <w:sz w:val="28"/>
+          <w:szCs w:val="28"/>
+        </w:rPr>
+        <w:t>b）学习资源鱼龙混杂</w:t>
+      </w:r>
+      <w:r>
+        <w:rPr>
+          <w:rFonts w:hint="eastAsia"/>
+          <w:sz w:val="28"/>
+          <w:szCs w:val="28"/>
+        </w:rPr>
+        <w:t>，辅导机构水平参差不齐</w:t>
       </w:r>
       <w:bookmarkStart w:id="0" w:name="_GoBack"/>
       <w:bookmarkEnd w:id="0"/>
@@ -153,7 +227,7 @@
           <w:sz w:val="28"/>
           <w:szCs w:val="28"/>
         </w:rPr>
-        <w:t>石家庄高校大学生每年有考研学生，而他们主要面临的问题如下：</w:t>
+        <w:t>c）考研之路孤单、缺少交流分享空间</w:t>
       </w:r>
     </w:p>
     <w:p>
@@ -170,7 +244,39 @@
           <w:sz w:val="28"/>
           <w:szCs w:val="28"/>
         </w:rPr>
-        <w:t>a）了解考研信息道路少</w:t>
+        <w:t>国内</w:t>
+      </w:r>
+      <w:r>
+        <w:rPr>
+          <w:rFonts w:hint="eastAsia"/>
+          <w:sz w:val="28"/>
+          <w:szCs w:val="28"/>
+        </w:rPr>
+        <w:t>考研补习班，每年花费一定宣传费用招生。生源紧张。招生效率低下。</w:t>
+      </w:r>
+    </w:p>
+    <w:p>
+      <w:pPr>
+        <w:pStyle w:val="a3"/>
+        <w:numPr>
+          <w:ilvl w:val="0"/>
+          <w:numId w:val="1"/>
+        </w:numPr>
+        <w:ind w:firstLineChars="0"/>
+        <w:rPr>
+          <w:b/>
+          <w:sz w:val="28"/>
+          <w:szCs w:val="28"/>
+        </w:rPr>
+      </w:pPr>
+      <w:r>
+        <w:rPr>
+          <w:rFonts w:hint="eastAsia"/>
+          <w:b/>
+          <w:sz w:val="28"/>
+          <w:szCs w:val="28"/>
+        </w:rPr>
+        <w:t>项目目标</w:t>
       </w:r>
     </w:p>
     <w:p>
@@ -187,42 +293,7 @@
           <w:sz w:val="28"/>
           <w:szCs w:val="28"/>
         </w:rPr>
-        <w:t>b）学习资源鱼龙混杂</w:t>
-      </w:r>
-    </w:p>
-    <w:p>
-      <w:pPr>
-        <w:ind w:left="420" w:firstLine="420"/>
-        <w:rPr>
-          <w:sz w:val="28"/>
-          <w:szCs w:val="28"/>
-        </w:rPr>
-      </w:pPr>
-      <w:r>
-        <w:rPr>
-          <w:rFonts w:hint="eastAsia"/>
-          <w:sz w:val="28"/>
-          <w:szCs w:val="28"/>
-        </w:rPr>
-        <w:t>c）考研之路孤单、缺少交流分享空间</w:t>
-      </w:r>
-    </w:p>
-    <w:p>
-      <w:pPr>
-        <w:ind w:left="420" w:firstLine="420"/>
-        <w:rPr>
-          <w:rFonts w:hint="eastAsia"/>
-          <w:sz w:val="28"/>
-          <w:szCs w:val="28"/>
-        </w:rPr>
-      </w:pPr>
-      <w:r>
-        <w:rPr>
-          <w:rFonts w:hint="eastAsia"/>
-          <w:sz w:val="28"/>
-          <w:szCs w:val="28"/>
-        </w:rPr>
-        <w:t>石家庄地区考研补习班，每年花费一定宣传费用招生。生源紧张。招生效率低下。</w:t>
+        <w:t>为高校考研大学生提供优质学习资源、实时了解考研动态、了解研友经验、动态的考研平台，使考研变的有动力、有保障、有信心、有方向。</w:t>
       </w:r>
     </w:p>
     <w:p>
@@ -246,42 +317,96 @@
           <w:sz w:val="28"/>
           <w:szCs w:val="28"/>
         </w:rPr>
-        <w:t>项目目标</w:t>
-      </w:r>
-    </w:p>
-    <w:p>
-      <w:pPr>
-        <w:ind w:left="420" w:firstLine="420"/>
-        <w:rPr>
-          <w:sz w:val="28"/>
-          <w:szCs w:val="28"/>
-        </w:rPr>
-      </w:pPr>
-      <w:r>
-        <w:rPr>
-          <w:rFonts w:hint="eastAsia"/>
-          <w:sz w:val="28"/>
-          <w:szCs w:val="28"/>
-        </w:rPr>
-        <w:t>为世家庄高校考研大学生提供优质学习资源、实时了解考研动态、了解</w:t>
-      </w:r>
-      <w:proofErr w:type="gramStart"/>
-      <w:r>
-        <w:rPr>
-          <w:rFonts w:hint="eastAsia"/>
-          <w:sz w:val="28"/>
-          <w:szCs w:val="28"/>
-        </w:rPr>
-        <w:t>研</w:t>
-      </w:r>
-      <w:proofErr w:type="gramEnd"/>
-      <w:r>
-        <w:rPr>
-          <w:rFonts w:hint="eastAsia"/>
-          <w:sz w:val="28"/>
-          <w:szCs w:val="28"/>
-        </w:rPr>
-        <w:t>友经验、动态的考研平台，使考研变的有动力、有保障、有信心、有方向。</w:t>
+        <w:t>项目范围</w:t>
+      </w:r>
+    </w:p>
+    <w:p>
+      <w:pPr>
+        <w:pStyle w:val="a3"/>
+        <w:numPr>
+          <w:ilvl w:val="1"/>
+          <w:numId w:val="1"/>
+        </w:numPr>
+        <w:ind w:firstLineChars="0"/>
+        <w:rPr>
+          <w:sz w:val="28"/>
+          <w:szCs w:val="28"/>
+        </w:rPr>
+      </w:pPr>
+      <w:r>
+        <w:rPr>
+          <w:rFonts w:hint="eastAsia"/>
+          <w:sz w:val="28"/>
+          <w:szCs w:val="28"/>
+        </w:rPr>
+        <w:t>补习班参与：发表动态</w:t>
+      </w:r>
+    </w:p>
+    <w:p>
+      <w:pPr>
+        <w:pStyle w:val="a3"/>
+        <w:numPr>
+          <w:ilvl w:val="1"/>
+          <w:numId w:val="1"/>
+        </w:numPr>
+        <w:ind w:firstLineChars="0"/>
+        <w:rPr>
+          <w:sz w:val="28"/>
+          <w:szCs w:val="28"/>
+        </w:rPr>
+      </w:pPr>
+      <w:r>
+        <w:rPr>
+          <w:rFonts w:hint="eastAsia"/>
+          <w:sz w:val="28"/>
+          <w:szCs w:val="28"/>
+        </w:rPr>
+        <w:t>学生：发动态，好友列表，</w:t>
+      </w:r>
+    </w:p>
+    <w:p>
+      <w:pPr>
+        <w:pStyle w:val="a3"/>
+        <w:numPr>
+          <w:ilvl w:val="1"/>
+          <w:numId w:val="1"/>
+        </w:numPr>
+        <w:ind w:firstLineChars="0"/>
+        <w:rPr>
+          <w:sz w:val="28"/>
+          <w:szCs w:val="28"/>
+        </w:rPr>
+      </w:pPr>
+      <w:r>
+        <w:rPr>
+          <w:rFonts w:hint="eastAsia"/>
+          <w:sz w:val="28"/>
+          <w:szCs w:val="28"/>
+        </w:rPr>
+        <w:t>公共功能：考研新闻推送、广告、特定活动、学习资源；</w:t>
+      </w:r>
+    </w:p>
+    <w:p>
+      <w:pPr>
+        <w:pStyle w:val="a3"/>
+        <w:numPr>
+          <w:ilvl w:val="1"/>
+          <w:numId w:val="1"/>
+        </w:numPr>
+        <w:ind w:firstLineChars="0"/>
+        <w:rPr>
+          <w:sz w:val="28"/>
+          <w:szCs w:val="28"/>
+        </w:rPr>
+      </w:pPr>
+      <w:r>
+        <w:rPr>
+          <w:rFonts w:hint="eastAsia"/>
+          <w:sz w:val="28"/>
+          <w:szCs w:val="28"/>
+        </w:rPr>
+        <w:lastRenderedPageBreak/>
+        <w:t>管理员功能：补习班审核、广告管理、活动安排、分析数据；</w:t>
       </w:r>
     </w:p>
     <w:p>
@@ -305,7 +430,7 @@
           <w:sz w:val="28"/>
           <w:szCs w:val="28"/>
         </w:rPr>
-        <w:t>项目范围</w:t>
+        <w:t>进度</w:t>
       </w:r>
     </w:p>
     <w:p>
@@ -327,7 +452,7 @@
           <w:sz w:val="28"/>
           <w:szCs w:val="28"/>
         </w:rPr>
-        <w:t>补习班参与：发表动态</w:t>
+        <w:t>2019．10月:组建核心团队和合作模式、确定产品定位和第一版产品范围；</w:t>
       </w:r>
     </w:p>
     <w:p>
@@ -349,15 +474,14 @@
           <w:sz w:val="28"/>
           <w:szCs w:val="28"/>
         </w:rPr>
-        <w:t>学生：</w:t>
-      </w:r>
-      <w:r>
-        <w:rPr>
-          <w:rFonts w:hint="eastAsia"/>
-          <w:sz w:val="28"/>
-          <w:szCs w:val="28"/>
-        </w:rPr>
-        <w:t>发动态，好友列表，</w:t>
+        <w:t>2019．11月：产品的需求细化、产品设计细化；</w:t>
+      </w:r>
+      <w:r>
+        <w:rPr>
+          <w:sz w:val="28"/>
+          <w:szCs w:val="28"/>
+        </w:rPr>
+        <w:t xml:space="preserve"> </w:t>
       </w:r>
     </w:p>
     <w:p>
@@ -379,39 +503,22 @@
           <w:sz w:val="28"/>
           <w:szCs w:val="28"/>
         </w:rPr>
-        <w:t>公共功能：</w:t>
-      </w:r>
-      <w:r>
-        <w:rPr>
-          <w:rFonts w:hint="eastAsia"/>
-          <w:sz w:val="28"/>
-          <w:szCs w:val="28"/>
-        </w:rPr>
-        <w:t>考研新闻推送、</w:t>
-      </w:r>
-      <w:r>
-        <w:rPr>
-          <w:rFonts w:hint="eastAsia"/>
-          <w:sz w:val="28"/>
-          <w:szCs w:val="28"/>
-        </w:rPr>
-        <w:t>广告、特定活动</w:t>
-      </w:r>
-      <w:r>
-        <w:rPr>
-          <w:rFonts w:hint="eastAsia"/>
-          <w:sz w:val="28"/>
-          <w:szCs w:val="28"/>
-        </w:rPr>
-        <w:t>、学习资源</w:t>
-      </w:r>
-      <w:r>
-        <w:rPr>
-          <w:rFonts w:hint="eastAsia"/>
-          <w:sz w:val="28"/>
-          <w:szCs w:val="28"/>
-        </w:rPr>
-        <w:t>；</w:t>
+        <w:t>2019．12</w:t>
+      </w:r>
+      <w:r>
+        <w:rPr>
+          <w:sz w:val="28"/>
+          <w:szCs w:val="28"/>
+        </w:rPr>
+        <w:t>—</w:t>
+      </w:r>
+      <w:r>
+        <w:rPr>
+          <w:rFonts w:hint="eastAsia"/>
+          <w:sz w:val="28"/>
+          <w:szCs w:val="28"/>
+        </w:rPr>
+        <w:t>2020.1月：组建网站建设团队，进入建设期；</w:t>
       </w:r>
     </w:p>
     <w:p>
@@ -423,273 +530,18 @@
         </w:numPr>
         <w:ind w:firstLineChars="0"/>
         <w:rPr>
-          <w:sz w:val="28"/>
-          <w:szCs w:val="28"/>
-        </w:rPr>
-      </w:pPr>
-      <w:r>
-        <w:rPr>
-          <w:rFonts w:hint="eastAsia"/>
-          <w:sz w:val="28"/>
-          <w:szCs w:val="28"/>
-        </w:rPr>
-        <w:lastRenderedPageBreak/>
-        <w:t>管理员功能：</w:t>
-      </w:r>
-      <w:r>
-        <w:rPr>
-          <w:rFonts w:hint="eastAsia"/>
-          <w:sz w:val="28"/>
-          <w:szCs w:val="28"/>
-        </w:rPr>
-        <w:t>补习班</w:t>
-      </w:r>
-      <w:r>
-        <w:rPr>
-          <w:rFonts w:hint="eastAsia"/>
-          <w:sz w:val="28"/>
-          <w:szCs w:val="28"/>
-        </w:rPr>
-        <w:t>审核、广告管理、活动安排、分析数据；</w:t>
-      </w:r>
-    </w:p>
-    <w:p>
-      <w:pPr>
-        <w:pStyle w:val="a3"/>
-        <w:numPr>
-          <w:ilvl w:val="0"/>
-          <w:numId w:val="1"/>
-        </w:numPr>
-        <w:ind w:firstLineChars="0"/>
-        <w:rPr>
-          <w:b/>
-          <w:sz w:val="28"/>
-          <w:szCs w:val="28"/>
-        </w:rPr>
-      </w:pPr>
-      <w:r>
-        <w:rPr>
-          <w:rFonts w:hint="eastAsia"/>
-          <w:b/>
-          <w:sz w:val="28"/>
-          <w:szCs w:val="28"/>
-        </w:rPr>
-        <w:t>进度</w:t>
-      </w:r>
-    </w:p>
-    <w:p>
-      <w:pPr>
-        <w:pStyle w:val="a3"/>
-        <w:numPr>
-          <w:ilvl w:val="1"/>
-          <w:numId w:val="1"/>
-        </w:numPr>
-        <w:ind w:firstLineChars="0"/>
-        <w:rPr>
-          <w:sz w:val="28"/>
-          <w:szCs w:val="28"/>
-        </w:rPr>
-      </w:pPr>
-      <w:r>
-        <w:rPr>
-          <w:rFonts w:hint="eastAsia"/>
-          <w:sz w:val="28"/>
-          <w:szCs w:val="28"/>
-        </w:rPr>
-        <w:t>201</w:t>
-      </w:r>
-      <w:r>
-        <w:rPr>
-          <w:rFonts w:hint="eastAsia"/>
-          <w:sz w:val="28"/>
-          <w:szCs w:val="28"/>
-        </w:rPr>
-        <w:t>9</w:t>
-      </w:r>
-      <w:r>
-        <w:rPr>
-          <w:rFonts w:hint="eastAsia"/>
-          <w:sz w:val="28"/>
-          <w:szCs w:val="28"/>
-        </w:rPr>
-        <w:t>．</w:t>
-      </w:r>
-      <w:r>
-        <w:rPr>
-          <w:rFonts w:hint="eastAsia"/>
-          <w:sz w:val="28"/>
-          <w:szCs w:val="28"/>
-        </w:rPr>
-        <w:t>10</w:t>
-      </w:r>
-      <w:r>
-        <w:rPr>
-          <w:rFonts w:hint="eastAsia"/>
-          <w:sz w:val="28"/>
-          <w:szCs w:val="28"/>
-        </w:rPr>
-        <w:t>月:组建核心团队和合作模式、确定产品定位和第一版产品范围；</w:t>
-      </w:r>
-    </w:p>
-    <w:p>
-      <w:pPr>
-        <w:pStyle w:val="a3"/>
-        <w:numPr>
-          <w:ilvl w:val="1"/>
-          <w:numId w:val="1"/>
-        </w:numPr>
-        <w:ind w:firstLineChars="0"/>
-        <w:rPr>
-          <w:sz w:val="28"/>
-          <w:szCs w:val="28"/>
-        </w:rPr>
-      </w:pPr>
-      <w:r>
-        <w:rPr>
-          <w:rFonts w:hint="eastAsia"/>
-          <w:sz w:val="28"/>
-          <w:szCs w:val="28"/>
-        </w:rPr>
-        <w:t>201</w:t>
-      </w:r>
-      <w:r>
-        <w:rPr>
-          <w:rFonts w:hint="eastAsia"/>
-          <w:sz w:val="28"/>
-          <w:szCs w:val="28"/>
-        </w:rPr>
-        <w:t>9</w:t>
-      </w:r>
-      <w:r>
-        <w:rPr>
-          <w:rFonts w:hint="eastAsia"/>
-          <w:sz w:val="28"/>
-          <w:szCs w:val="28"/>
-        </w:rPr>
-        <w:t>．</w:t>
-      </w:r>
-      <w:r>
-        <w:rPr>
-          <w:rFonts w:hint="eastAsia"/>
-          <w:sz w:val="28"/>
-          <w:szCs w:val="28"/>
-        </w:rPr>
-        <w:t>11</w:t>
-      </w:r>
-      <w:r>
-        <w:rPr>
-          <w:rFonts w:hint="eastAsia"/>
-          <w:sz w:val="28"/>
-          <w:szCs w:val="28"/>
-        </w:rPr>
-        <w:t>月：产品的需求细化、产品设计细化；</w:t>
-      </w:r>
-      <w:r>
-        <w:rPr>
-          <w:sz w:val="28"/>
-          <w:szCs w:val="28"/>
-        </w:rPr>
-        <w:t xml:space="preserve"> </w:t>
-      </w:r>
-    </w:p>
-    <w:p>
-      <w:pPr>
-        <w:pStyle w:val="a3"/>
-        <w:numPr>
-          <w:ilvl w:val="1"/>
-          <w:numId w:val="1"/>
-        </w:numPr>
-        <w:ind w:firstLineChars="0"/>
-        <w:rPr>
-          <w:sz w:val="28"/>
-          <w:szCs w:val="28"/>
-        </w:rPr>
-      </w:pPr>
-      <w:r>
-        <w:rPr>
-          <w:rFonts w:hint="eastAsia"/>
-          <w:sz w:val="28"/>
-          <w:szCs w:val="28"/>
-        </w:rPr>
-        <w:t>2019</w:t>
-      </w:r>
-      <w:r>
-        <w:rPr>
-          <w:rFonts w:hint="eastAsia"/>
-          <w:sz w:val="28"/>
-          <w:szCs w:val="28"/>
-        </w:rPr>
-        <w:t>．</w:t>
-      </w:r>
-      <w:r>
-        <w:rPr>
-          <w:rFonts w:hint="eastAsia"/>
-          <w:sz w:val="28"/>
-          <w:szCs w:val="28"/>
-        </w:rPr>
-        <w:t>12</w:t>
-      </w:r>
-      <w:r>
-        <w:rPr>
-          <w:sz w:val="28"/>
-          <w:szCs w:val="28"/>
-        </w:rPr>
-        <w:t>—</w:t>
-      </w:r>
-      <w:r>
-        <w:rPr>
-          <w:rFonts w:hint="eastAsia"/>
-          <w:sz w:val="28"/>
-          <w:szCs w:val="28"/>
-        </w:rPr>
-        <w:t>2020.1</w:t>
-      </w:r>
-      <w:r>
-        <w:rPr>
-          <w:rFonts w:hint="eastAsia"/>
-          <w:sz w:val="28"/>
-          <w:szCs w:val="28"/>
-        </w:rPr>
-        <w:t>月：组建网站建设团队，进入建设期；</w:t>
-      </w:r>
-    </w:p>
-    <w:p>
-      <w:pPr>
-        <w:pStyle w:val="a3"/>
-        <w:numPr>
-          <w:ilvl w:val="1"/>
-          <w:numId w:val="1"/>
-        </w:numPr>
-        <w:ind w:firstLineChars="0"/>
-        <w:rPr>
-          <w:b/>
-          <w:sz w:val="28"/>
-          <w:szCs w:val="28"/>
-        </w:rPr>
-      </w:pPr>
-      <w:r>
-        <w:rPr>
-          <w:rFonts w:hint="eastAsia"/>
-          <w:sz w:val="28"/>
-          <w:szCs w:val="28"/>
-        </w:rPr>
-        <w:t>2019．</w:t>
-      </w:r>
-      <w:r>
-        <w:rPr>
-          <w:rFonts w:hint="eastAsia"/>
-          <w:sz w:val="28"/>
-          <w:szCs w:val="28"/>
-        </w:rPr>
-        <w:t>2</w:t>
-      </w:r>
-      <w:r>
-        <w:rPr>
-          <w:rFonts w:hint="eastAsia"/>
-          <w:sz w:val="28"/>
-          <w:szCs w:val="28"/>
-        </w:rPr>
-        <w:t>-3月：产品进入贝塔测试阶段（吸引尽可能广泛的商家和学生进行测试）；</w:t>
+          <w:b/>
+          <w:sz w:val="28"/>
+          <w:szCs w:val="28"/>
+        </w:rPr>
+      </w:pPr>
+      <w:r>
+        <w:rPr>
+          <w:rFonts w:hint="eastAsia"/>
+          <w:sz w:val="28"/>
+          <w:szCs w:val="28"/>
+        </w:rPr>
+        <w:t>2019．2-3月：产品进入贝塔测试阶段（吸引尽可能广泛的商家和学生进行测试）；</w:t>
       </w:r>
     </w:p>
     <w:p>
@@ -1053,7 +905,7 @@
     </w:rPrDefault>
     <w:pPrDefault/>
   </w:docDefaults>
-  <w:latentStyles w:defLockedState="0" w:defUIPriority="99" w:defSemiHidden="0" w:defUnhideWhenUsed="0" w:defQFormat="0" w:count="375">
+  <w:latentStyles w:defLockedState="0" w:defUIPriority="99" w:defSemiHidden="0" w:defUnhideWhenUsed="0" w:defQFormat="0" w:count="376">
     <w:lsdException w:name="Normal" w:uiPriority="0" w:qFormat="1"/>
     <w:lsdException w:name="heading 1" w:uiPriority="9" w:qFormat="1"/>
     <w:lsdException w:name="heading 2" w:semiHidden="1" w:uiPriority="9" w:unhideWhenUsed="1" w:qFormat="1"/>
@@ -1429,6 +1281,7 @@
     <w:lsdException w:name="Smart Hyperlink" w:semiHidden="1" w:unhideWhenUsed="1"/>
     <w:lsdException w:name="Hashtag" w:semiHidden="1" w:unhideWhenUsed="1"/>
     <w:lsdException w:name="Unresolved Mention" w:semiHidden="1" w:unhideWhenUsed="1"/>
+    <w:lsdException w:name="Smart Link" w:semiHidden="1" w:unhideWhenUsed="1"/>
   </w:latentStyles>
   <w:style w:type="paragraph" w:default="1" w:styleId="a">
     <w:name w:val="Normal"/>
